--- a/Use Cases/Use cases.docx
+++ b/Use Cases/Use cases.docx
@@ -116,18 +116,60 @@
         <w:t xml:space="preserve"> </w:t>
       </w:r>
       <w:r>
-        <w:t xml:space="preserve"> Der User e</w:t>
-      </w:r>
-      <w:r>
-        <w:t xml:space="preserve">rstellt eine Frage zu einem ausgewählten Fach, und dazu die passende </w:t>
-      </w:r>
-      <w:proofErr w:type="spellStart"/>
-      <w:r>
-        <w:t>Anwort</w:t>
-      </w:r>
-      <w:proofErr w:type="spellEnd"/>
-      <w:r>
-        <w:t>.</w:t>
+        <w:t xml:space="preserve"> </w:t>
+      </w:r>
+    </w:p>
+    <w:p>
+      <w:pPr>
+        <w:pStyle w:val="Listenabsatz"/>
+        <w:numPr>
+          <w:ilvl w:val="0"/>
+          <w:numId w:val="1"/>
+        </w:numPr>
+      </w:pPr>
+      <w:r>
+        <w:t>Der User klickt den</w:t>
+      </w:r>
+      <w:bookmarkStart w:id="0" w:name="_GoBack"/>
+      <w:bookmarkEnd w:id="0"/>
+      <w:r>
+        <w:t xml:space="preserve"> Button „neue Fragen erstellen“ an.</w:t>
+      </w:r>
+    </w:p>
+    <w:p>
+      <w:pPr>
+        <w:pStyle w:val="Listenabsatz"/>
+        <w:numPr>
+          <w:ilvl w:val="0"/>
+          <w:numId w:val="1"/>
+        </w:numPr>
+      </w:pPr>
+      <w:r>
+        <w:t>Der User wählt ein vorhandenes Fach aus.</w:t>
+      </w:r>
+    </w:p>
+    <w:p>
+      <w:pPr>
+        <w:pStyle w:val="Listenabsatz"/>
+        <w:numPr>
+          <w:ilvl w:val="0"/>
+          <w:numId w:val="1"/>
+        </w:numPr>
+      </w:pPr>
+      <w:r>
+        <w:t>Der User schreibt seine Frage und die dazugehörigen Antworten in die Eingabefelder.</w:t>
+      </w:r>
+    </w:p>
+    <w:p>
+      <w:pPr>
+        <w:pStyle w:val="Listenabsatz"/>
+        <w:numPr>
+          <w:ilvl w:val="0"/>
+          <w:numId w:val="1"/>
+        </w:numPr>
+      </w:pPr>
+      <w:r>
+        <w:t>Der User bestätigt die Eingabe.</w:t>
       </w:r>
     </w:p>
     <w:p>
@@ -218,13 +260,7 @@
         <w:t xml:space="preserve"> </w:t>
       </w:r>
       <w:r>
-        <w:t>Der User muss vorher ein Quiz starten, und eine Frage muss gestellt werden.</w:t>
-      </w:r>
-      <w:r>
-        <w:rPr>
-          <w:b/>
-        </w:rPr>
-        <w:t xml:space="preserve"> </w:t>
+        <w:t>Der User muss eingeloggt sein.</w:t>
       </w:r>
     </w:p>
     <w:p>
@@ -242,6 +278,9 @@
         <w:tabs>
           <w:tab w:val="left" w:pos="1427"/>
         </w:tabs>
+        <w:rPr>
+          <w:b/>
+        </w:rPr>
       </w:pPr>
       <w:proofErr w:type="spellStart"/>
       <w:r>
@@ -271,12 +310,85 @@
         </w:rPr>
         <w:t xml:space="preserve"> </w:t>
       </w:r>
-      <w:r>
-        <w:t>Der User wählt eine Antwort zu einer gestellten Frage.</w:t>
-      </w:r>
-    </w:p>
-    <w:p>
-      <w:pPr>
+    </w:p>
+    <w:p>
+      <w:pPr>
+        <w:pStyle w:val="Listenabsatz"/>
+        <w:numPr>
+          <w:ilvl w:val="0"/>
+          <w:numId w:val="2"/>
+        </w:numPr>
+        <w:tabs>
+          <w:tab w:val="left" w:pos="1427"/>
+        </w:tabs>
+      </w:pPr>
+      <w:r>
+        <w:t xml:space="preserve">Der User </w:t>
+      </w:r>
+      <w:r>
+        <w:t>startet ein Quiz über den Button „Quiz starten“.</w:t>
+      </w:r>
+    </w:p>
+    <w:p>
+      <w:pPr>
+        <w:pStyle w:val="Listenabsatz"/>
+        <w:numPr>
+          <w:ilvl w:val="0"/>
+          <w:numId w:val="2"/>
+        </w:numPr>
+        <w:tabs>
+          <w:tab w:val="left" w:pos="1427"/>
+        </w:tabs>
+      </w:pPr>
+      <w:r>
+        <w:t>Der User wählt das Fach für das Quiz  aus.</w:t>
+      </w:r>
+    </w:p>
+    <w:p>
+      <w:pPr>
+        <w:pStyle w:val="Listenabsatz"/>
+        <w:numPr>
+          <w:ilvl w:val="0"/>
+          <w:numId w:val="2"/>
+        </w:numPr>
+        <w:tabs>
+          <w:tab w:val="left" w:pos="1427"/>
+        </w:tabs>
+      </w:pPr>
+      <w:r>
+        <w:t xml:space="preserve">Es wird eine Fragen mit den zugehörigen Antworten anzeigt und ein </w:t>
+      </w:r>
+      <w:proofErr w:type="spellStart"/>
+      <w:r>
+        <w:t>Timer</w:t>
+      </w:r>
+      <w:proofErr w:type="spellEnd"/>
+      <w:r>
+        <w:t xml:space="preserve"> mit 30 Sekunden wird gestartet.</w:t>
+      </w:r>
+    </w:p>
+    <w:p>
+      <w:pPr>
+        <w:pStyle w:val="Listenabsatz"/>
+        <w:numPr>
+          <w:ilvl w:val="0"/>
+          <w:numId w:val="2"/>
+        </w:numPr>
+        <w:tabs>
+          <w:tab w:val="left" w:pos="1427"/>
+        </w:tabs>
+      </w:pPr>
+      <w:r>
+        <w:t>Der User wählt eine der Antworten aus.</w:t>
+      </w:r>
+    </w:p>
+    <w:p>
+      <w:pPr>
+        <w:pStyle w:val="Listenabsatz"/>
+        <w:numPr>
+          <w:ilvl w:val="0"/>
+          <w:numId w:val="2"/>
+        </w:numPr>
         <w:tabs>
           <w:tab w:val="left" w:pos="2241"/>
         </w:tabs>
@@ -287,6 +399,36 @@
     </w:p>
     <w:p>
       <w:pPr>
+        <w:pStyle w:val="Listenabsatz"/>
+        <w:numPr>
+          <w:ilvl w:val="0"/>
+          <w:numId w:val="2"/>
+        </w:numPr>
+        <w:tabs>
+          <w:tab w:val="left" w:pos="2241"/>
+        </w:tabs>
+      </w:pPr>
+      <w:r>
+        <w:t>Bei der richtigen Antwortet wird dem User dies angezeigt und der User erhält einen Punkt.</w:t>
+      </w:r>
+    </w:p>
+    <w:p>
+      <w:pPr>
+        <w:pStyle w:val="Listenabsatz"/>
+        <w:numPr>
+          <w:ilvl w:val="0"/>
+          <w:numId w:val="2"/>
+        </w:numPr>
+        <w:tabs>
+          <w:tab w:val="left" w:pos="2241"/>
+        </w:tabs>
+      </w:pPr>
+      <w:r>
+        <w:t>Die nächste Frage wird angezeigt.</w:t>
+      </w:r>
+    </w:p>
+    <w:p>
+      <w:pPr>
         <w:tabs>
           <w:tab w:val="left" w:pos="1427"/>
         </w:tabs>
@@ -298,46 +440,84 @@
           <w:tab w:val="left" w:pos="2241"/>
         </w:tabs>
       </w:pPr>
-      <w:bookmarkStart w:id="0" w:name="_GoBack"/>
-      <w:bookmarkEnd w:id="0"/>
-      <w:proofErr w:type="spellStart"/>
-      <w:r>
-        <w:rPr>
-          <w:b/>
-        </w:rPr>
-        <w:t>P</w:t>
-      </w:r>
-      <w:r>
-        <w:rPr>
-          <w:b/>
-        </w:rPr>
-        <w:t>ostcondition</w:t>
-      </w:r>
-      <w:proofErr w:type="spellEnd"/>
-      <w:r>
-        <w:rPr>
-          <w:b/>
-        </w:rPr>
-        <w:t xml:space="preserve"> </w:t>
-      </w:r>
-      <w:r>
-        <w:rPr>
-          <w:b/>
-        </w:rPr>
-        <w:t xml:space="preserve"> </w:t>
-      </w:r>
-      <w:r>
-        <w:t>Der User bekommt ein Feedback zu seiner Antwort.</w:t>
+      <w:proofErr w:type="spellStart"/>
+      <w:r>
+        <w:rPr>
+          <w:b/>
+        </w:rPr>
+        <w:t>Postcondition</w:t>
+      </w:r>
+      <w:proofErr w:type="spellEnd"/>
+      <w:r>
+        <w:rPr>
+          <w:b/>
+        </w:rPr>
+        <w:t xml:space="preserve"> </w:t>
+      </w:r>
+      <w:r>
+        <w:rPr>
+          <w:b/>
+        </w:rPr>
+        <w:t xml:space="preserve"> </w:t>
+      </w:r>
+      <w:r>
+        <w:t>Der User hat ein Quiz beendet und ihm wird eine Zusammenfassung angezeigt.</w:t>
+      </w:r>
+    </w:p>
+    <w:p>
+      <w:pPr>
+        <w:rPr>
+          <w:b/>
+        </w:rPr>
+      </w:pPr>
+      <w:r>
+        <w:rPr>
+          <w:b/>
+        </w:rPr>
+        <w:t>Alternative Flow</w:t>
+      </w:r>
+    </w:p>
+    <w:p>
+      <w:r>
+        <w:rPr>
+          <w:b/>
+        </w:rPr>
+        <w:t xml:space="preserve"> </w:t>
+      </w:r>
+      <w:r>
+        <w:rPr>
+          <w:b/>
+        </w:rPr>
+        <w:tab/>
+      </w:r>
+      <w:r>
+        <w:t>6.</w:t>
+      </w:r>
+      <w:r>
+        <w:t xml:space="preserve">1 Bei der falschen Antworten wird dem User dies angezeigt und der User erhält keinen Punkt. </w:t>
+      </w:r>
+    </w:p>
+    <w:p>
+      <w:r>
+        <w:tab/>
+        <w:t>7.1 Die nächste Frage wird anzeigt.</w:t>
       </w:r>
     </w:p>
     <w:p/>
-    <w:p/>
-    <w:p>
-      <w:proofErr w:type="spellStart"/>
-      <w:r>
-        <w:rPr>
-          <w:b/>
-        </w:rPr>
+    <w:p>
+      <w:pPr>
+        <w:rPr>
+          <w:b/>
+        </w:rPr>
+      </w:pPr>
+    </w:p>
+    <w:p>
+      <w:proofErr w:type="spellStart"/>
+      <w:r>
+        <w:rPr>
+          <w:b/>
+        </w:rPr>
+        <w:lastRenderedPageBreak/>
         <w:t>use</w:t>
       </w:r>
       <w:proofErr w:type="spellEnd"/>
@@ -400,15 +580,10 @@
         <w:t xml:space="preserve">  </w:t>
       </w:r>
       <w:r>
-        <w:t xml:space="preserve">Der User muss vorher mindestens zwei </w:t>
-      </w:r>
-      <w:proofErr w:type="gramStart"/>
-      <w:r>
-        <w:t>Frage</w:t>
-      </w:r>
-      <w:proofErr w:type="gramEnd"/>
-      <w:r>
-        <w:t xml:space="preserve"> beantwortet haben.</w:t>
+        <w:t xml:space="preserve">Der User muss vorher </w:t>
+      </w:r>
+      <w:r>
+        <w:t>eingeloggt sein</w:t>
       </w:r>
     </w:p>
     <w:p>
@@ -452,9 +627,60 @@
         </w:rPr>
         <w:t xml:space="preserve"> </w:t>
       </w:r>
-      <w:r>
-        <w:t>Dem User wird eine Statistik angezeigt.</w:t>
-      </w:r>
+    </w:p>
+    <w:p>
+      <w:pPr>
+        <w:pStyle w:val="Listenabsatz"/>
+        <w:numPr>
+          <w:ilvl w:val="0"/>
+          <w:numId w:val="3"/>
+        </w:numPr>
+        <w:tabs>
+          <w:tab w:val="left" w:pos="1427"/>
+        </w:tabs>
+      </w:pPr>
+      <w:r>
+        <w:t>Der User klickt auf den Button „Meine Statistik“.</w:t>
+      </w:r>
+    </w:p>
+    <w:p>
+      <w:pPr>
+        <w:pStyle w:val="Listenabsatz"/>
+        <w:numPr>
+          <w:ilvl w:val="0"/>
+          <w:numId w:val="3"/>
+        </w:numPr>
+        <w:tabs>
+          <w:tab w:val="left" w:pos="1427"/>
+        </w:tabs>
+      </w:pPr>
+      <w:r>
+        <w:t>Dem User werden seine Statistiken angezeigt.</w:t>
+      </w:r>
+    </w:p>
+    <w:p>
+      <w:pPr>
+        <w:tabs>
+          <w:tab w:val="left" w:pos="1427"/>
+        </w:tabs>
+        <w:rPr>
+          <w:b/>
+        </w:rPr>
+      </w:pPr>
+      <w:r>
+        <w:rPr>
+          <w:b/>
+        </w:rPr>
+        <w:t xml:space="preserve">Post </w:t>
+      </w:r>
+      <w:proofErr w:type="spellStart"/>
+      <w:r>
+        <w:rPr>
+          <w:b/>
+        </w:rPr>
+        <w:t>condition</w:t>
+      </w:r>
+      <w:proofErr w:type="spellEnd"/>
     </w:p>
     <w:p>
       <w:pPr>
@@ -482,6 +708,287 @@
     </w:sectPr>
   </w:body>
 </w:document>
+</file>
+
+<file path=word/numbering.xml><?xml version="1.0" encoding="utf-8"?>
+<w:numbering xmlns:wpc="http://schemas.microsoft.com/office/word/2010/wordprocessingCanvas" xmlns:mc="http://schemas.openxmlformats.org/markup-compatibility/2006" xmlns:o="urn:schemas-microsoft-com:office:office" xmlns:r="http://schemas.openxmlformats.org/officeDocument/2006/relationships" xmlns:m="http://schemas.openxmlformats.org/officeDocument/2006/math" xmlns:v="urn:schemas-microsoft-com:vml" xmlns:wp14="http://schemas.microsoft.com/office/word/2010/wordprocessingDrawing" xmlns:wp="http://schemas.openxmlformats.org/drawingml/2006/wordprocessingDrawing" xmlns:w10="urn:schemas-microsoft-com:office:word" xmlns:w="http://schemas.openxmlformats.org/wordprocessingml/2006/main" xmlns:w14="http://schemas.microsoft.com/office/word/2010/wordml" xmlns:w15="http://schemas.microsoft.com/office/word/2012/wordml" xmlns:wpg="http://schemas.microsoft.com/office/word/2010/wordprocessingGroup" xmlns:wpi="http://schemas.microsoft.com/office/word/2010/wordprocessingInk" xmlns:wne="http://schemas.microsoft.com/office/word/2006/wordml" xmlns:wps="http://schemas.microsoft.com/office/word/2010/wordprocessingShape" mc:Ignorable="w14 w15 wp14">
+  <w:abstractNum w:abstractNumId="0" w15:restartNumberingAfterBreak="0">
+    <w:nsid w:val="0F265B1A"/>
+    <w:multiLevelType w:val="hybridMultilevel"/>
+    <w:tmpl w:val="3C060C0E"/>
+    <w:lvl w:ilvl="0" w:tplc="0407000F">
+      <w:start w:val="1"/>
+      <w:numFmt w:val="decimal"/>
+      <w:lvlText w:val="%1."/>
+      <w:lvlJc w:val="left"/>
+      <w:pPr>
+        <w:ind w:left="720" w:hanging="360"/>
+      </w:pPr>
+      <w:rPr>
+        <w:rFonts w:hint="default"/>
+      </w:rPr>
+    </w:lvl>
+    <w:lvl w:ilvl="1" w:tplc="04070019" w:tentative="1">
+      <w:start w:val="1"/>
+      <w:numFmt w:val="lowerLetter"/>
+      <w:lvlText w:val="%2."/>
+      <w:lvlJc w:val="left"/>
+      <w:pPr>
+        <w:ind w:left="1440" w:hanging="360"/>
+      </w:pPr>
+    </w:lvl>
+    <w:lvl w:ilvl="2" w:tplc="0407001B" w:tentative="1">
+      <w:start w:val="1"/>
+      <w:numFmt w:val="lowerRoman"/>
+      <w:lvlText w:val="%3."/>
+      <w:lvlJc w:val="right"/>
+      <w:pPr>
+        <w:ind w:left="2160" w:hanging="180"/>
+      </w:pPr>
+    </w:lvl>
+    <w:lvl w:ilvl="3" w:tplc="0407000F" w:tentative="1">
+      <w:start w:val="1"/>
+      <w:numFmt w:val="decimal"/>
+      <w:lvlText w:val="%4."/>
+      <w:lvlJc w:val="left"/>
+      <w:pPr>
+        <w:ind w:left="2880" w:hanging="360"/>
+      </w:pPr>
+    </w:lvl>
+    <w:lvl w:ilvl="4" w:tplc="04070019" w:tentative="1">
+      <w:start w:val="1"/>
+      <w:numFmt w:val="lowerLetter"/>
+      <w:lvlText w:val="%5."/>
+      <w:lvlJc w:val="left"/>
+      <w:pPr>
+        <w:ind w:left="3600" w:hanging="360"/>
+      </w:pPr>
+    </w:lvl>
+    <w:lvl w:ilvl="5" w:tplc="0407001B" w:tentative="1">
+      <w:start w:val="1"/>
+      <w:numFmt w:val="lowerRoman"/>
+      <w:lvlText w:val="%6."/>
+      <w:lvlJc w:val="right"/>
+      <w:pPr>
+        <w:ind w:left="4320" w:hanging="180"/>
+      </w:pPr>
+    </w:lvl>
+    <w:lvl w:ilvl="6" w:tplc="0407000F" w:tentative="1">
+      <w:start w:val="1"/>
+      <w:numFmt w:val="decimal"/>
+      <w:lvlText w:val="%7."/>
+      <w:lvlJc w:val="left"/>
+      <w:pPr>
+        <w:ind w:left="5040" w:hanging="360"/>
+      </w:pPr>
+    </w:lvl>
+    <w:lvl w:ilvl="7" w:tplc="04070019" w:tentative="1">
+      <w:start w:val="1"/>
+      <w:numFmt w:val="lowerLetter"/>
+      <w:lvlText w:val="%8."/>
+      <w:lvlJc w:val="left"/>
+      <w:pPr>
+        <w:ind w:left="5760" w:hanging="360"/>
+      </w:pPr>
+    </w:lvl>
+    <w:lvl w:ilvl="8" w:tplc="0407001B" w:tentative="1">
+      <w:start w:val="1"/>
+      <w:numFmt w:val="lowerRoman"/>
+      <w:lvlText w:val="%9."/>
+      <w:lvlJc w:val="right"/>
+      <w:pPr>
+        <w:ind w:left="6480" w:hanging="180"/>
+      </w:pPr>
+    </w:lvl>
+  </w:abstractNum>
+  <w:abstractNum w:abstractNumId="1" w15:restartNumberingAfterBreak="0">
+    <w:nsid w:val="1ACD5391"/>
+    <w:multiLevelType w:val="hybridMultilevel"/>
+    <w:tmpl w:val="1444B7D2"/>
+    <w:lvl w:ilvl="0" w:tplc="0407000F">
+      <w:start w:val="1"/>
+      <w:numFmt w:val="decimal"/>
+      <w:lvlText w:val="%1."/>
+      <w:lvlJc w:val="left"/>
+      <w:pPr>
+        <w:ind w:left="720" w:hanging="360"/>
+      </w:pPr>
+      <w:rPr>
+        <w:rFonts w:hint="default"/>
+      </w:rPr>
+    </w:lvl>
+    <w:lvl w:ilvl="1" w:tplc="04070019" w:tentative="1">
+      <w:start w:val="1"/>
+      <w:numFmt w:val="lowerLetter"/>
+      <w:lvlText w:val="%2."/>
+      <w:lvlJc w:val="left"/>
+      <w:pPr>
+        <w:ind w:left="1440" w:hanging="360"/>
+      </w:pPr>
+    </w:lvl>
+    <w:lvl w:ilvl="2" w:tplc="0407001B" w:tentative="1">
+      <w:start w:val="1"/>
+      <w:numFmt w:val="lowerRoman"/>
+      <w:lvlText w:val="%3."/>
+      <w:lvlJc w:val="right"/>
+      <w:pPr>
+        <w:ind w:left="2160" w:hanging="180"/>
+      </w:pPr>
+    </w:lvl>
+    <w:lvl w:ilvl="3" w:tplc="0407000F" w:tentative="1">
+      <w:start w:val="1"/>
+      <w:numFmt w:val="decimal"/>
+      <w:lvlText w:val="%4."/>
+      <w:lvlJc w:val="left"/>
+      <w:pPr>
+        <w:ind w:left="2880" w:hanging="360"/>
+      </w:pPr>
+    </w:lvl>
+    <w:lvl w:ilvl="4" w:tplc="04070019" w:tentative="1">
+      <w:start w:val="1"/>
+      <w:numFmt w:val="lowerLetter"/>
+      <w:lvlText w:val="%5."/>
+      <w:lvlJc w:val="left"/>
+      <w:pPr>
+        <w:ind w:left="3600" w:hanging="360"/>
+      </w:pPr>
+    </w:lvl>
+    <w:lvl w:ilvl="5" w:tplc="0407001B" w:tentative="1">
+      <w:start w:val="1"/>
+      <w:numFmt w:val="lowerRoman"/>
+      <w:lvlText w:val="%6."/>
+      <w:lvlJc w:val="right"/>
+      <w:pPr>
+        <w:ind w:left="4320" w:hanging="180"/>
+      </w:pPr>
+    </w:lvl>
+    <w:lvl w:ilvl="6" w:tplc="0407000F" w:tentative="1">
+      <w:start w:val="1"/>
+      <w:numFmt w:val="decimal"/>
+      <w:lvlText w:val="%7."/>
+      <w:lvlJc w:val="left"/>
+      <w:pPr>
+        <w:ind w:left="5040" w:hanging="360"/>
+      </w:pPr>
+    </w:lvl>
+    <w:lvl w:ilvl="7" w:tplc="04070019" w:tentative="1">
+      <w:start w:val="1"/>
+      <w:numFmt w:val="lowerLetter"/>
+      <w:lvlText w:val="%8."/>
+      <w:lvlJc w:val="left"/>
+      <w:pPr>
+        <w:ind w:left="5760" w:hanging="360"/>
+      </w:pPr>
+    </w:lvl>
+    <w:lvl w:ilvl="8" w:tplc="0407001B" w:tentative="1">
+      <w:start w:val="1"/>
+      <w:numFmt w:val="lowerRoman"/>
+      <w:lvlText w:val="%9."/>
+      <w:lvlJc w:val="right"/>
+      <w:pPr>
+        <w:ind w:left="6480" w:hanging="180"/>
+      </w:pPr>
+    </w:lvl>
+  </w:abstractNum>
+  <w:abstractNum w:abstractNumId="2" w15:restartNumberingAfterBreak="0">
+    <w:nsid w:val="38375257"/>
+    <w:multiLevelType w:val="hybridMultilevel"/>
+    <w:tmpl w:val="93FA8C92"/>
+    <w:lvl w:ilvl="0" w:tplc="0407000F">
+      <w:start w:val="1"/>
+      <w:numFmt w:val="decimal"/>
+      <w:lvlText w:val="%1."/>
+      <w:lvlJc w:val="left"/>
+      <w:pPr>
+        <w:ind w:left="720" w:hanging="360"/>
+      </w:pPr>
+      <w:rPr>
+        <w:rFonts w:hint="default"/>
+      </w:rPr>
+    </w:lvl>
+    <w:lvl w:ilvl="1" w:tplc="04070019" w:tentative="1">
+      <w:start w:val="1"/>
+      <w:numFmt w:val="lowerLetter"/>
+      <w:lvlText w:val="%2."/>
+      <w:lvlJc w:val="left"/>
+      <w:pPr>
+        <w:ind w:left="1440" w:hanging="360"/>
+      </w:pPr>
+    </w:lvl>
+    <w:lvl w:ilvl="2" w:tplc="0407001B" w:tentative="1">
+      <w:start w:val="1"/>
+      <w:numFmt w:val="lowerRoman"/>
+      <w:lvlText w:val="%3."/>
+      <w:lvlJc w:val="right"/>
+      <w:pPr>
+        <w:ind w:left="2160" w:hanging="180"/>
+      </w:pPr>
+    </w:lvl>
+    <w:lvl w:ilvl="3" w:tplc="0407000F" w:tentative="1">
+      <w:start w:val="1"/>
+      <w:numFmt w:val="decimal"/>
+      <w:lvlText w:val="%4."/>
+      <w:lvlJc w:val="left"/>
+      <w:pPr>
+        <w:ind w:left="2880" w:hanging="360"/>
+      </w:pPr>
+    </w:lvl>
+    <w:lvl w:ilvl="4" w:tplc="04070019" w:tentative="1">
+      <w:start w:val="1"/>
+      <w:numFmt w:val="lowerLetter"/>
+      <w:lvlText w:val="%5."/>
+      <w:lvlJc w:val="left"/>
+      <w:pPr>
+        <w:ind w:left="3600" w:hanging="360"/>
+      </w:pPr>
+    </w:lvl>
+    <w:lvl w:ilvl="5" w:tplc="0407001B" w:tentative="1">
+      <w:start w:val="1"/>
+      <w:numFmt w:val="lowerRoman"/>
+      <w:lvlText w:val="%6."/>
+      <w:lvlJc w:val="right"/>
+      <w:pPr>
+        <w:ind w:left="4320" w:hanging="180"/>
+      </w:pPr>
+    </w:lvl>
+    <w:lvl w:ilvl="6" w:tplc="0407000F" w:tentative="1">
+      <w:start w:val="1"/>
+      <w:numFmt w:val="decimal"/>
+      <w:lvlText w:val="%7."/>
+      <w:lvlJc w:val="left"/>
+      <w:pPr>
+        <w:ind w:left="5040" w:hanging="360"/>
+      </w:pPr>
+    </w:lvl>
+    <w:lvl w:ilvl="7" w:tplc="04070019" w:tentative="1">
+      <w:start w:val="1"/>
+      <w:numFmt w:val="lowerLetter"/>
+      <w:lvlText w:val="%8."/>
+      <w:lvlJc w:val="left"/>
+      <w:pPr>
+        <w:ind w:left="5760" w:hanging="360"/>
+      </w:pPr>
+    </w:lvl>
+    <w:lvl w:ilvl="8" w:tplc="0407001B" w:tentative="1">
+      <w:start w:val="1"/>
+      <w:numFmt w:val="lowerRoman"/>
+      <w:lvlText w:val="%9."/>
+      <w:lvlJc w:val="right"/>
+      <w:pPr>
+        <w:ind w:left="6480" w:hanging="180"/>
+      </w:pPr>
+    </w:lvl>
+  </w:abstractNum>
+  <w:num w:numId="1">
+    <w:abstractNumId w:val="0"/>
+  </w:num>
+  <w:num w:numId="2">
+    <w:abstractNumId w:val="2"/>
+  </w:num>
+  <w:num w:numId="3">
+    <w:abstractNumId w:val="1"/>
+  </w:num>
+</w:numbering>
 </file>
 
 <file path=word/styles.xml><?xml version="1.0" encoding="utf-8"?>
@@ -906,6 +1413,17 @@
     <w:semiHidden/>
     <w:unhideWhenUsed/>
   </w:style>
+  <w:style w:type="paragraph" w:styleId="Listenabsatz">
+    <w:name w:val="List Paragraph"/>
+    <w:basedOn w:val="Standard"/>
+    <w:uiPriority w:val="34"/>
+    <w:qFormat/>
+    <w:rsid w:val="00C9296C"/>
+    <w:pPr>
+      <w:ind w:left="720"/>
+      <w:contextualSpacing/>
+    </w:pPr>
+  </w:style>
 </w:styles>
 </file>
 
